--- a/Diagrama de Colaboración.docx
+++ b/Diagrama de Colaboración.docx
@@ -773,6 +773,550 @@
                     <a:ln>
                       <a:noFill/>
                     </a:ln>
+                  </pic:spPr>
+                </pic:pic>
+              </a:graphicData>
+            </a:graphic>
+          </wp:inline>
+        </w:drawing>
+      </w:r>
+    </w:p>
+    <w:p>
+      <w:pPr>
+        <w:jc w:val="both"/>
+        <w:rPr>
+          <w:rFonts w:ascii="Arial" w:hAnsi="Arial" w:cs="Arial"/>
+          <w:b/>
+          <w:bCs/>
+          <w:sz w:val="24"/>
+          <w:szCs w:val="24"/>
+        </w:rPr>
+      </w:pPr>
+      <w:r>
+        <w:rPr>
+          <w:rFonts w:ascii="Arial" w:hAnsi="Arial" w:cs="Arial"/>
+          <w:b/>
+          <w:bCs/>
+          <w:sz w:val="24"/>
+          <w:szCs w:val="24"/>
+        </w:rPr>
+        <w:lastRenderedPageBreak/>
+        <w:t>Diagrama de Clases</w:t>
+      </w:r>
+    </w:p>
+    <w:p>
+      <w:pPr>
+        <w:jc w:val="both"/>
+        <w:rPr>
+          <w:rFonts w:ascii="Arial" w:hAnsi="Arial" w:cs="Arial"/>
+          <w:sz w:val="24"/>
+          <w:szCs w:val="24"/>
+        </w:rPr>
+      </w:pPr>
+      <w:r>
+        <w:rPr>
+          <w:rFonts w:ascii="Arial" w:hAnsi="Arial" w:cs="Arial"/>
+          <w:sz w:val="24"/>
+          <w:szCs w:val="24"/>
+        </w:rPr>
+        <w:t xml:space="preserve">El objetivo principal de este modelo es la </w:t>
+      </w:r>
+      <w:proofErr w:type="spellStart"/>
+      <w:r>
+        <w:rPr>
+          <w:rFonts w:ascii="Arial" w:hAnsi="Arial" w:cs="Arial"/>
+          <w:sz w:val="24"/>
+          <w:szCs w:val="24"/>
+        </w:rPr>
+        <w:t>representación</w:t>
+      </w:r>
+      <w:proofErr w:type="spellEnd"/>
+      <w:r>
+        <w:rPr>
+          <w:rFonts w:ascii="Arial" w:hAnsi="Arial" w:cs="Arial"/>
+          <w:sz w:val="24"/>
+          <w:szCs w:val="24"/>
+        </w:rPr>
+        <w:t xml:space="preserve"> de los aspectos </w:t>
+      </w:r>
+      <w:proofErr w:type="spellStart"/>
+      <w:r>
+        <w:rPr>
+          <w:rFonts w:ascii="Arial" w:hAnsi="Arial" w:cs="Arial"/>
+          <w:sz w:val="24"/>
+          <w:szCs w:val="24"/>
+        </w:rPr>
+        <w:t>estáticos</w:t>
+      </w:r>
+      <w:proofErr w:type="spellEnd"/>
+      <w:r>
+        <w:rPr>
+          <w:rFonts w:ascii="Arial" w:hAnsi="Arial" w:cs="Arial"/>
+          <w:sz w:val="24"/>
+          <w:szCs w:val="24"/>
+        </w:rPr>
+        <w:t xml:space="preserve"> del sistema, utilizando diversos mecanismos de </w:t>
+      </w:r>
+      <w:proofErr w:type="spellStart"/>
+      <w:r>
+        <w:rPr>
+          <w:rFonts w:ascii="Arial" w:hAnsi="Arial" w:cs="Arial"/>
+          <w:sz w:val="24"/>
+          <w:szCs w:val="24"/>
+        </w:rPr>
+        <w:t>abstracción</w:t>
+      </w:r>
+      <w:proofErr w:type="spellEnd"/>
+      <w:r>
+        <w:rPr>
+          <w:rFonts w:ascii="Arial" w:hAnsi="Arial" w:cs="Arial"/>
+          <w:sz w:val="24"/>
+          <w:szCs w:val="24"/>
+        </w:rPr>
+        <w:t xml:space="preserve"> (</w:t>
+      </w:r>
+      <w:proofErr w:type="spellStart"/>
+      <w:r>
+        <w:rPr>
+          <w:rFonts w:ascii="Arial" w:hAnsi="Arial" w:cs="Arial"/>
+          <w:sz w:val="24"/>
+          <w:szCs w:val="24"/>
+        </w:rPr>
+        <w:t>clasificación</w:t>
+      </w:r>
+      <w:proofErr w:type="spellEnd"/>
+      <w:r>
+        <w:rPr>
+          <w:rFonts w:ascii="Arial" w:hAnsi="Arial" w:cs="Arial"/>
+          <w:sz w:val="24"/>
+          <w:szCs w:val="24"/>
+        </w:rPr>
+        <w:t xml:space="preserve">, </w:t>
+      </w:r>
+      <w:proofErr w:type="spellStart"/>
+      <w:r>
+        <w:rPr>
+          <w:rFonts w:ascii="Arial" w:hAnsi="Arial" w:cs="Arial"/>
+          <w:sz w:val="24"/>
+          <w:szCs w:val="24"/>
+        </w:rPr>
+        <w:t>generalización</w:t>
+      </w:r>
+      <w:proofErr w:type="spellEnd"/>
+      <w:r>
+        <w:rPr>
+          <w:rFonts w:ascii="Arial" w:hAnsi="Arial" w:cs="Arial"/>
+          <w:sz w:val="24"/>
+          <w:szCs w:val="24"/>
+        </w:rPr>
+        <w:t xml:space="preserve">, </w:t>
+      </w:r>
+      <w:proofErr w:type="spellStart"/>
+      <w:r>
+        <w:rPr>
+          <w:rFonts w:ascii="Arial" w:hAnsi="Arial" w:cs="Arial"/>
+          <w:sz w:val="24"/>
+          <w:szCs w:val="24"/>
+        </w:rPr>
+        <w:t>agregación</w:t>
+      </w:r>
+      <w:proofErr w:type="spellEnd"/>
+      <w:r>
+        <w:rPr>
+          <w:rFonts w:ascii="Arial" w:hAnsi="Arial" w:cs="Arial"/>
+          <w:sz w:val="24"/>
+          <w:szCs w:val="24"/>
+        </w:rPr>
+        <w:t>).</w:t>
+      </w:r>
+    </w:p>
+    <w:p>
+      <w:pPr>
+        <w:jc w:val="both"/>
+        <w:rPr>
+          <w:rFonts w:ascii="Arial" w:hAnsi="Arial" w:cs="Arial"/>
+          <w:sz w:val="24"/>
+          <w:szCs w:val="24"/>
+        </w:rPr>
+      </w:pPr>
+      <w:r>
+        <w:rPr>
+          <w:rFonts w:ascii="Arial" w:hAnsi="Arial" w:cs="Arial"/>
+          <w:sz w:val="24"/>
+          <w:szCs w:val="24"/>
+        </w:rPr>
+        <w:t xml:space="preserve">El diagrama de clases recoge las clases de objetos y sus asociaciones. En este diagrama se representa la estructura y el comportamiento de cada uno de los objetos del sistema y sus relaciones con los </w:t>
+      </w:r>
+      <w:proofErr w:type="spellStart"/>
+      <w:r>
+        <w:rPr>
+          <w:rFonts w:ascii="Arial" w:hAnsi="Arial" w:cs="Arial"/>
+          <w:sz w:val="24"/>
+          <w:szCs w:val="24"/>
+        </w:rPr>
+        <w:t>demás</w:t>
+      </w:r>
+      <w:proofErr w:type="spellEnd"/>
+      <w:r>
+        <w:rPr>
+          <w:rFonts w:ascii="Arial" w:hAnsi="Arial" w:cs="Arial"/>
+          <w:sz w:val="24"/>
+          <w:szCs w:val="24"/>
+        </w:rPr>
+        <w:t xml:space="preserve"> objetos, pero no muestra </w:t>
+      </w:r>
+      <w:proofErr w:type="spellStart"/>
+      <w:r>
+        <w:rPr>
+          <w:rFonts w:ascii="Arial" w:hAnsi="Arial" w:cs="Arial"/>
+          <w:sz w:val="24"/>
+          <w:szCs w:val="24"/>
+        </w:rPr>
+        <w:t>información</w:t>
+      </w:r>
+      <w:proofErr w:type="spellEnd"/>
+      <w:r>
+        <w:rPr>
+          <w:rFonts w:ascii="Arial" w:hAnsi="Arial" w:cs="Arial"/>
+          <w:sz w:val="24"/>
+          <w:szCs w:val="24"/>
+        </w:rPr>
+        <w:t xml:space="preserve"> temporal.</w:t>
+      </w:r>
+    </w:p>
+    <w:p>
+      <w:pPr>
+        <w:jc w:val="both"/>
+        <w:rPr>
+          <w:rFonts w:ascii="Arial" w:hAnsi="Arial" w:cs="Arial"/>
+          <w:sz w:val="24"/>
+          <w:szCs w:val="24"/>
+        </w:rPr>
+      </w:pPr>
+    </w:p>
+    <w:p>
+      <w:pPr>
+        <w:jc w:val="both"/>
+        <w:rPr>
+          <w:rFonts w:ascii="Arial" w:hAnsi="Arial" w:cs="Arial"/>
+          <w:sz w:val="24"/>
+          <w:szCs w:val="24"/>
+        </w:rPr>
+      </w:pPr>
+      <w:r>
+        <w:rPr>
+          <w:rFonts w:ascii="Arial" w:hAnsi="Arial" w:cs="Arial"/>
+          <w:sz w:val="24"/>
+          <w:szCs w:val="24"/>
+        </w:rPr>
+        <w:t xml:space="preserve">Con el fin de facilitar la </w:t>
+      </w:r>
+      <w:proofErr w:type="spellStart"/>
+      <w:r>
+        <w:rPr>
+          <w:rFonts w:ascii="Arial" w:hAnsi="Arial" w:cs="Arial"/>
+          <w:sz w:val="24"/>
+          <w:szCs w:val="24"/>
+        </w:rPr>
+        <w:t>comprensión</w:t>
+      </w:r>
+      <w:proofErr w:type="spellEnd"/>
+      <w:r>
+        <w:rPr>
+          <w:rFonts w:ascii="Arial" w:hAnsi="Arial" w:cs="Arial"/>
+          <w:sz w:val="24"/>
+          <w:szCs w:val="24"/>
+        </w:rPr>
+        <w:t xml:space="preserve"> del diagrama, se pueden incluir paquetes como elementos </w:t>
+      </w:r>
+      <w:proofErr w:type="gramStart"/>
+      <w:r>
+        <w:rPr>
+          <w:rFonts w:ascii="Arial" w:hAnsi="Arial" w:cs="Arial"/>
+          <w:sz w:val="24"/>
+          <w:szCs w:val="24"/>
+        </w:rPr>
+        <w:t>del mismo</w:t>
+      </w:r>
+      <w:proofErr w:type="gramEnd"/>
+      <w:r>
+        <w:rPr>
+          <w:rFonts w:ascii="Arial" w:hAnsi="Arial" w:cs="Arial"/>
+          <w:sz w:val="24"/>
+          <w:szCs w:val="24"/>
+        </w:rPr>
+        <w:t>, donde cada uno de ellos agrupa un conjunto de clases.</w:t>
+      </w:r>
+    </w:p>
+    <w:p>
+      <w:pPr>
+        <w:jc w:val="both"/>
+        <w:rPr>
+          <w:rFonts w:ascii="Arial" w:hAnsi="Arial" w:cs="Arial"/>
+          <w:sz w:val="24"/>
+          <w:szCs w:val="24"/>
+        </w:rPr>
+      </w:pPr>
+      <w:r>
+        <w:rPr>
+          <w:rFonts w:ascii="Arial" w:hAnsi="Arial" w:cs="Arial"/>
+          <w:noProof/>
+          <w:sz w:val="24"/>
+          <w:szCs w:val="24"/>
+          <w:lang w:eastAsia="es-ES"/>
+        </w:rPr>
+        <w:drawing>
+          <wp:inline distT="0" distB="0" distL="0" distR="0" wp14:anchorId="0050B9B0" wp14:editId="33F04292">
+            <wp:extent cx="5400040" cy="4645025"/>
+            <wp:effectExtent l="0" t="0" r="0" b="3175"/>
+            <wp:docPr id="3" name="Imagen 3"/>
+            <wp:cNvGraphicFramePr>
+              <a:graphicFrameLocks xmlns:a="http://schemas.openxmlformats.org/drawingml/2006/main" noChangeAspect="1"/>
+            </wp:cNvGraphicFramePr>
+            <a:graphic xmlns:a="http://schemas.openxmlformats.org/drawingml/2006/main">
+              <a:graphicData uri="http://schemas.openxmlformats.org/drawingml/2006/picture">
+                <pic:pic xmlns:pic="http://schemas.openxmlformats.org/drawingml/2006/picture">
+                  <pic:nvPicPr>
+                    <pic:cNvPr id="1" name="125.png"/>
+                    <pic:cNvPicPr/>
+                  </pic:nvPicPr>
+                  <pic:blipFill>
+                    <a:blip r:embed="rId6">
+                      <a:extLst>
+                        <a:ext uri="{28A0092B-C50C-407E-A947-70E740481C1C}">
+                          <a14:useLocalDpi xmlns:a14="http://schemas.microsoft.com/office/drawing/2010/main" val="0"/>
+                        </a:ext>
+                      </a:extLst>
+                    </a:blip>
+                    <a:stretch>
+                      <a:fillRect/>
+                    </a:stretch>
+                  </pic:blipFill>
+                  <pic:spPr>
+                    <a:xfrm>
+                      <a:off x="0" y="0"/>
+                      <a:ext cx="5400040" cy="4645025"/>
+                    </a:xfrm>
+                    <a:prstGeom prst="rect">
+                      <a:avLst/>
+                    </a:prstGeom>
+                  </pic:spPr>
+                </pic:pic>
+              </a:graphicData>
+            </a:graphic>
+          </wp:inline>
+        </w:drawing>
+      </w:r>
+    </w:p>
+    <w:p>
+      <w:pPr>
+        <w:jc w:val="both"/>
+        <w:rPr>
+          <w:rFonts w:ascii="Arial" w:hAnsi="Arial" w:cs="Arial"/>
+          <w:b/>
+          <w:bCs/>
+          <w:sz w:val="24"/>
+          <w:szCs w:val="24"/>
+        </w:rPr>
+      </w:pPr>
+    </w:p>
+    <w:p>
+      <w:pPr>
+        <w:jc w:val="both"/>
+        <w:rPr>
+          <w:rFonts w:ascii="Arial" w:hAnsi="Arial" w:cs="Arial"/>
+          <w:b/>
+          <w:bCs/>
+          <w:sz w:val="24"/>
+          <w:szCs w:val="24"/>
+        </w:rPr>
+      </w:pPr>
+    </w:p>
+    <w:p>
+      <w:pPr>
+        <w:jc w:val="both"/>
+        <w:rPr>
+          <w:rFonts w:ascii="Arial" w:hAnsi="Arial" w:cs="Arial"/>
+          <w:b/>
+          <w:bCs/>
+          <w:sz w:val="24"/>
+          <w:szCs w:val="24"/>
+        </w:rPr>
+      </w:pPr>
+    </w:p>
+    <w:p>
+      <w:pPr>
+        <w:jc w:val="both"/>
+        <w:rPr>
+          <w:rFonts w:ascii="Arial" w:hAnsi="Arial" w:cs="Arial"/>
+          <w:b/>
+          <w:bCs/>
+          <w:sz w:val="24"/>
+          <w:szCs w:val="24"/>
+        </w:rPr>
+      </w:pPr>
+    </w:p>
+    <w:p>
+      <w:pPr>
+        <w:jc w:val="both"/>
+        <w:rPr>
+          <w:rFonts w:ascii="Arial" w:hAnsi="Arial" w:cs="Arial"/>
+          <w:b/>
+          <w:bCs/>
+          <w:sz w:val="24"/>
+          <w:szCs w:val="24"/>
+        </w:rPr>
+      </w:pPr>
+    </w:p>
+    <w:p>
+      <w:pPr>
+        <w:jc w:val="both"/>
+        <w:rPr>
+          <w:rFonts w:ascii="Arial" w:hAnsi="Arial" w:cs="Arial"/>
+          <w:b/>
+          <w:bCs/>
+          <w:sz w:val="24"/>
+          <w:szCs w:val="24"/>
+        </w:rPr>
+      </w:pPr>
+    </w:p>
+    <w:p>
+      <w:pPr>
+        <w:jc w:val="both"/>
+        <w:rPr>
+          <w:rFonts w:ascii="Arial" w:hAnsi="Arial" w:cs="Arial"/>
+          <w:b/>
+          <w:bCs/>
+          <w:sz w:val="24"/>
+          <w:szCs w:val="24"/>
+        </w:rPr>
+      </w:pPr>
+    </w:p>
+    <w:p>
+      <w:pPr>
+        <w:jc w:val="both"/>
+        <w:rPr>
+          <w:rFonts w:ascii="Arial" w:hAnsi="Arial" w:cs="Arial"/>
+          <w:b/>
+          <w:bCs/>
+          <w:sz w:val="24"/>
+          <w:szCs w:val="24"/>
+        </w:rPr>
+      </w:pPr>
+      <w:r>
+        <w:rPr>
+          <w:rFonts w:ascii="Arial" w:hAnsi="Arial" w:cs="Arial"/>
+          <w:b/>
+          <w:bCs/>
+          <w:sz w:val="24"/>
+          <w:szCs w:val="24"/>
+        </w:rPr>
+        <w:t>Diagrama de Objetos</w:t>
+      </w:r>
+    </w:p>
+    <w:p>
+      <w:pPr>
+        <w:jc w:val="both"/>
+        <w:rPr>
+          <w:rFonts w:ascii="Arial" w:hAnsi="Arial" w:cs="Arial"/>
+          <w:sz w:val="24"/>
+          <w:szCs w:val="24"/>
+        </w:rPr>
+      </w:pPr>
+      <w:r>
+        <w:rPr>
+          <w:rFonts w:ascii="Arial" w:hAnsi="Arial" w:cs="Arial"/>
+          <w:sz w:val="24"/>
+          <w:szCs w:val="24"/>
+        </w:rPr>
+        <w:t>Un diagrama de objetos es un gráfico de instancias, incluyendo objetos y datos. Un diagrama de objetos es una instancia de un diagrama de clases; muestra una 'foto' del estado de un sistema en un punto de tiempo determinado.</w:t>
+      </w:r>
+    </w:p>
+    <w:p>
+      <w:pPr>
+        <w:jc w:val="both"/>
+        <w:rPr>
+          <w:rFonts w:ascii="Arial" w:hAnsi="Arial" w:cs="Arial"/>
+          <w:color w:val="222222"/>
+          <w:sz w:val="24"/>
+          <w:szCs w:val="24"/>
+          <w:shd w:val="clear" w:color="auto" w:fill="FFFFFF"/>
+        </w:rPr>
+      </w:pPr>
+      <w:r>
+        <w:rPr>
+          <w:rFonts w:ascii="Arial" w:hAnsi="Arial" w:cs="Arial"/>
+          <w:color w:val="222222"/>
+          <w:sz w:val="24"/>
+          <w:szCs w:val="24"/>
+          <w:shd w:val="clear" w:color="auto" w:fill="FFFFFF"/>
+        </w:rPr>
+        <w:t>Los diagramas de objeto están ligados a los diagramas de clase y comparten virtualmente los mismos símbolos para la notación. Los diagramas de objetos pertenecen a la categoría de diagramas estructurales en UML.</w:t>
+      </w:r>
+    </w:p>
+    <w:p>
+      <w:pPr>
+        <w:jc w:val="both"/>
+        <w:rPr>
+          <w:rFonts w:ascii="Arial" w:hAnsi="Arial" w:cs="Arial"/>
+          <w:color w:val="222222"/>
+          <w:sz w:val="24"/>
+          <w:szCs w:val="24"/>
+          <w:shd w:val="clear" w:color="auto" w:fill="FFFFFF"/>
+        </w:rPr>
+      </w:pPr>
+      <w:r>
+        <w:rPr>
+          <w:rFonts w:ascii="Arial" w:hAnsi="Arial" w:cs="Arial"/>
+          <w:color w:val="222222"/>
+          <w:sz w:val="24"/>
+          <w:szCs w:val="24"/>
+          <w:shd w:val="clear" w:color="auto" w:fill="FFFFFF"/>
+        </w:rPr>
+        <w:t>Los diagramas de objetos se generan en las disciplinas de Arquitectura y diseño. Se utilizan para mostrar estructuras de datos y las interacciones que existen entre objetos en tiempo de ejecución.</w:t>
+      </w:r>
+    </w:p>
+    <w:p>
+      <w:r>
+        <w:rPr>
+          <w:noProof/>
+          <w:lang w:eastAsia="es-ES"/>
+        </w:rPr>
+        <w:drawing>
+          <wp:inline distT="0" distB="0" distL="0" distR="0" wp14:anchorId="2336A645" wp14:editId="02957505">
+            <wp:extent cx="5400040" cy="3705225"/>
+            <wp:effectExtent l="0" t="0" r="0" b="9525"/>
+            <wp:docPr id="4" name="Imagen 4"/>
+            <wp:cNvGraphicFramePr>
+              <a:graphicFrameLocks xmlns:a="http://schemas.openxmlformats.org/drawingml/2006/main" noChangeAspect="1"/>
+            </wp:cNvGraphicFramePr>
+            <a:graphic xmlns:a="http://schemas.openxmlformats.org/drawingml/2006/main">
+              <a:graphicData uri="http://schemas.openxmlformats.org/drawingml/2006/picture">
+                <pic:pic xmlns:pic="http://schemas.openxmlformats.org/drawingml/2006/picture">
+                  <pic:nvPicPr>
+                    <pic:cNvPr id="2" name="126.png"/>
+                    <pic:cNvPicPr/>
+                  </pic:nvPicPr>
+                  <pic:blipFill>
+                    <a:blip r:embed="rId7">
+                      <a:extLst>
+                        <a:ext uri="{28A0092B-C50C-407E-A947-70E740481C1C}">
+                          <a14:useLocalDpi xmlns:a14="http://schemas.microsoft.com/office/drawing/2010/main" val="0"/>
+                        </a:ext>
+                      </a:extLst>
+                    </a:blip>
+                    <a:stretch>
+                      <a:fillRect/>
+                    </a:stretch>
+                  </pic:blipFill>
+                  <pic:spPr>
+                    <a:xfrm>
+                      <a:off x="0" y="0"/>
+                      <a:ext cx="5400040" cy="3705225"/>
+                    </a:xfrm>
+                    <a:prstGeom prst="rect">
+                      <a:avLst/>
+                    </a:prstGeom>
                   </pic:spPr>
                 </pic:pic>
               </a:graphicData>
@@ -918,6 +1462,7 @@
     <w:lsdException w:name="HTML Sample" w:semiHidden="1" w:unhideWhenUsed="1"/>
     <w:lsdException w:name="HTML Typewriter" w:semiHidden="1" w:unhideWhenUsed="1"/>
     <w:lsdException w:name="HTML Variable" w:semiHidden="1" w:unhideWhenUsed="1"/>
+    <w:lsdException w:name="Normal Table" w:semiHidden="1" w:unhideWhenUsed="1"/>
     <w:lsdException w:name="annotation subject" w:semiHidden="1" w:unhideWhenUsed="1"/>
     <w:lsdException w:name="No List" w:semiHidden="1" w:unhideWhenUsed="1"/>
     <w:lsdException w:name="Outline List 1" w:semiHidden="1" w:unhideWhenUsed="1"/>
@@ -964,8 +1509,10 @@
     <w:lsdException w:name="Table Subtle 2" w:semiHidden="1" w:unhideWhenUsed="1"/>
     <w:lsdException w:name="Table Web 1" w:semiHidden="1" w:unhideWhenUsed="1"/>
     <w:lsdException w:name="Table Web 2" w:semiHidden="1" w:unhideWhenUsed="1"/>
+    <w:lsdException w:name="Table Web 3" w:semiHidden="1" w:unhideWhenUsed="1"/>
     <w:lsdException w:name="Balloon Text" w:semiHidden="1" w:unhideWhenUsed="1"/>
     <w:lsdException w:name="Table Grid" w:uiPriority="39"/>
+    <w:lsdException w:name="Table Theme" w:semiHidden="1" w:unhideWhenUsed="1"/>
     <w:lsdException w:name="Placeholder Text" w:semiHidden="1"/>
     <w:lsdException w:name="No Spacing" w:uiPriority="1" w:qFormat="1"/>
     <w:lsdException w:name="Light Shading" w:uiPriority="60"/>

--- a/Diagrama de Colaboración.docx
+++ b/Diagrama de Colaboración.docx
@@ -281,21 +281,7 @@
         <w:rPr>
           <w:sz w:val="24"/>
         </w:rPr>
-        <w:t xml:space="preserve"> o enlace (</w:t>
-      </w:r>
-      <w:proofErr w:type="gramStart"/>
-      <w:r>
-        <w:rPr>
-          <w:sz w:val="24"/>
-        </w:rPr>
-        <w:t>link</w:t>
-      </w:r>
-      <w:proofErr w:type="gramEnd"/>
-      <w:r>
-        <w:rPr>
-          <w:sz w:val="24"/>
-        </w:rPr>
-        <w:t xml:space="preserve">) y </w:t>
+        <w:t xml:space="preserve"> o enlace (link) y </w:t>
       </w:r>
       <w:proofErr w:type="spellStart"/>
       <w:r>
@@ -590,21 +576,7 @@
         <w:rPr>
           <w:sz w:val="24"/>
         </w:rPr>
-        <w:t xml:space="preserve"> con una interfaz definida. Una interfaz establece las operaciones externas de un componente, las cuales determinan una parte del comportamiento </w:t>
-      </w:r>
-      <w:proofErr w:type="gramStart"/>
-      <w:r>
-        <w:rPr>
-          <w:sz w:val="24"/>
-        </w:rPr>
-        <w:t>del mismo</w:t>
-      </w:r>
-      <w:proofErr w:type="gramEnd"/>
-      <w:r>
-        <w:rPr>
-          <w:sz w:val="24"/>
-        </w:rPr>
-        <w:t xml:space="preserve">. </w:t>
+        <w:t xml:space="preserve"> con una interfaz definida. Una interfaz establece las operaciones externas de un componente, las cuales determinan una parte del comportamiento del mismo. </w:t>
       </w:r>
       <w:proofErr w:type="spellStart"/>
       <w:r>
@@ -1027,25 +999,7 @@
           <w:sz w:val="24"/>
           <w:szCs w:val="24"/>
         </w:rPr>
-        <w:t xml:space="preserve"> del diagrama, se pueden incluir paquetes como elementos </w:t>
-      </w:r>
-      <w:proofErr w:type="gramStart"/>
-      <w:r>
-        <w:rPr>
-          <w:rFonts w:ascii="Arial" w:hAnsi="Arial" w:cs="Arial"/>
-          <w:sz w:val="24"/>
-          <w:szCs w:val="24"/>
-        </w:rPr>
-        <w:t>del mismo</w:t>
-      </w:r>
-      <w:proofErr w:type="gramEnd"/>
-      <w:r>
-        <w:rPr>
-          <w:rFonts w:ascii="Arial" w:hAnsi="Arial" w:cs="Arial"/>
-          <w:sz w:val="24"/>
-          <w:szCs w:val="24"/>
-        </w:rPr>
-        <w:t>, donde cada uno de ellos agrupa un conjunto de clases.</w:t>
+        <w:t xml:space="preserve"> del diagrama, se pueden incluir paquetes como elementos del mismo, donde cada uno de ellos agrupa un conjunto de clases.</w:t>
       </w:r>
     </w:p>
     <w:p>
@@ -1325,10 +1279,586 @@
         </w:drawing>
       </w:r>
     </w:p>
+    <w:p/>
+    <w:p/>
+    <w:p/>
+    <w:p/>
+    <w:p/>
+    <w:p/>
+    <w:p/>
+    <w:p/>
+    <w:p>
+      <w:pPr>
+        <w:jc w:val="center"/>
+        <w:rPr>
+          <w:b/>
+          <w:sz w:val="36"/>
+          <w:szCs w:val="24"/>
+          <w:lang w:val="es-EC"/>
+        </w:rPr>
+      </w:pPr>
+      <w:r>
+        <w:rPr>
+          <w:b/>
+          <w:sz w:val="36"/>
+          <w:szCs w:val="24"/>
+        </w:rPr>
+        <w:lastRenderedPageBreak/>
+        <w:t>DIAGRAMA DE CASO DE USO</w:t>
+      </w:r>
+    </w:p>
+    <w:p>
+      <w:pPr>
+        <w:jc w:val="both"/>
+        <w:rPr>
+          <w:sz w:val="24"/>
+          <w:szCs w:val="24"/>
+        </w:rPr>
+      </w:pPr>
+      <w:r>
+        <w:rPr>
+          <w:sz w:val="24"/>
+          <w:szCs w:val="24"/>
+        </w:rPr>
+        <w:t>Un diagrama de casos de uso es una forma de diagrama de comportamiento UML mejorado. El Lenguaje de Modelado Unificado (UML), define una notación gráfica para representar casos de uso llamada modelo de casos de uso. UML no define estándares para que el formato escrito describa los casos de uso, y así mucha gente no entiende que esta notación gráfica define la naturaleza de un caso de uso; sin embargo, una notación gráfica puede solo dar una vista general simple de un caso de uso o un conjunto de casos de uso. Los diagramas de casos de uso son a menudo confundidos con los casos de uso. Mientras los dos conceptos están relacionados, los casos de uso son mucho más detallados que los diagramas de casos de uso. En los conceptos se debe detallar más de un caso de uso para poder identificar qué es lo que hace un caso de uso.</w:t>
+      </w:r>
+    </w:p>
+    <w:p>
+      <w:pPr>
+        <w:jc w:val="both"/>
+        <w:rPr>
+          <w:sz w:val="24"/>
+          <w:szCs w:val="24"/>
+        </w:rPr>
+      </w:pPr>
+    </w:p>
+    <w:p>
+      <w:pPr>
+        <w:jc w:val="both"/>
+        <w:rPr>
+          <w:sz w:val="24"/>
+          <w:szCs w:val="24"/>
+        </w:rPr>
+      </w:pPr>
+      <w:r>
+        <w:rPr>
+          <w:noProof/>
+          <w:sz w:val="24"/>
+          <w:szCs w:val="24"/>
+        </w:rPr>
+        <w:drawing>
+          <wp:inline distT="0" distB="0" distL="0" distR="0">
+            <wp:extent cx="5400040" cy="3895090"/>
+            <wp:effectExtent l="0" t="0" r="0" b="0"/>
+            <wp:docPr id="7" name="Imagen 7" descr="Casos de uso UML para un modelo simple de restaurante."/>
+            <wp:cNvGraphicFramePr>
+              <a:graphicFrameLocks xmlns:a="http://schemas.openxmlformats.org/drawingml/2006/main" noChangeAspect="1"/>
+            </wp:cNvGraphicFramePr>
+            <a:graphic xmlns:a="http://schemas.openxmlformats.org/drawingml/2006/main">
+              <a:graphicData uri="http://schemas.openxmlformats.org/drawingml/2006/picture">
+                <pic:pic xmlns:pic="http://schemas.openxmlformats.org/drawingml/2006/picture">
+                  <pic:nvPicPr>
+                    <pic:cNvPr id="0" name="Imagen 1" descr="Casos de uso UML para un modelo simple de restaurante."/>
+                    <pic:cNvPicPr>
+                      <a:picLocks noChangeAspect="1" noChangeArrowheads="1"/>
+                    </pic:cNvPicPr>
+                  </pic:nvPicPr>
+                  <pic:blipFill>
+                    <a:blip r:embed="rId8">
+                      <a:extLst>
+                        <a:ext uri="{28A0092B-C50C-407E-A947-70E740481C1C}">
+                          <a14:useLocalDpi xmlns:a14="http://schemas.microsoft.com/office/drawing/2010/main" val="0"/>
+                        </a:ext>
+                      </a:extLst>
+                    </a:blip>
+                    <a:srcRect/>
+                    <a:stretch>
+                      <a:fillRect/>
+                    </a:stretch>
+                  </pic:blipFill>
+                  <pic:spPr bwMode="auto">
+                    <a:xfrm>
+                      <a:off x="0" y="0"/>
+                      <a:ext cx="5400040" cy="3895090"/>
+                    </a:xfrm>
+                    <a:prstGeom prst="rect">
+                      <a:avLst/>
+                    </a:prstGeom>
+                    <a:noFill/>
+                    <a:ln>
+                      <a:noFill/>
+                    </a:ln>
+                  </pic:spPr>
+                </pic:pic>
+              </a:graphicData>
+            </a:graphic>
+          </wp:inline>
+        </w:drawing>
+      </w:r>
+    </w:p>
+    <w:p>
+      <w:pPr>
+        <w:jc w:val="both"/>
+        <w:rPr>
+          <w:sz w:val="24"/>
+          <w:szCs w:val="24"/>
+        </w:rPr>
+      </w:pPr>
+    </w:p>
+    <w:p>
+      <w:pPr>
+        <w:jc w:val="both"/>
+        <w:rPr>
+          <w:sz w:val="24"/>
+          <w:szCs w:val="24"/>
+        </w:rPr>
+      </w:pPr>
+    </w:p>
+    <w:p>
+      <w:pPr>
+        <w:jc w:val="both"/>
+        <w:rPr>
+          <w:sz w:val="24"/>
+          <w:szCs w:val="24"/>
+        </w:rPr>
+      </w:pPr>
+    </w:p>
+    <w:p>
+      <w:pPr>
+        <w:jc w:val="both"/>
+        <w:rPr>
+          <w:sz w:val="24"/>
+          <w:szCs w:val="24"/>
+        </w:rPr>
+      </w:pPr>
+    </w:p>
+    <w:p>
+      <w:pPr>
+        <w:jc w:val="both"/>
+        <w:rPr>
+          <w:sz w:val="24"/>
+          <w:szCs w:val="24"/>
+        </w:rPr>
+      </w:pPr>
+    </w:p>
+    <w:p>
+      <w:pPr>
+        <w:jc w:val="both"/>
+        <w:rPr>
+          <w:sz w:val="24"/>
+          <w:szCs w:val="24"/>
+        </w:rPr>
+      </w:pPr>
+    </w:p>
+    <w:p>
+      <w:pPr>
+        <w:jc w:val="both"/>
+        <w:rPr>
+          <w:sz w:val="24"/>
+          <w:szCs w:val="24"/>
+        </w:rPr>
+      </w:pPr>
+    </w:p>
+    <w:p>
+      <w:pPr>
+        <w:jc w:val="both"/>
+        <w:rPr>
+          <w:sz w:val="24"/>
+          <w:szCs w:val="24"/>
+        </w:rPr>
+      </w:pPr>
+    </w:p>
+    <w:p>
+      <w:pPr>
+        <w:jc w:val="both"/>
+        <w:rPr>
+          <w:sz w:val="24"/>
+          <w:szCs w:val="24"/>
+        </w:rPr>
+      </w:pPr>
+    </w:p>
+    <w:p>
+      <w:pPr>
+        <w:jc w:val="center"/>
+        <w:rPr>
+          <w:b/>
+          <w:sz w:val="36"/>
+          <w:szCs w:val="24"/>
+        </w:rPr>
+      </w:pPr>
+      <w:r>
+        <w:rPr>
+          <w:b/>
+          <w:sz w:val="36"/>
+          <w:szCs w:val="24"/>
+        </w:rPr>
+        <w:t>DIAGRAMA DE SECUENCIA</w:t>
+      </w:r>
+    </w:p>
+    <w:p>
+      <w:pPr>
+        <w:jc w:val="both"/>
+        <w:rPr>
+          <w:sz w:val="24"/>
+          <w:szCs w:val="24"/>
+        </w:rPr>
+      </w:pPr>
+      <w:r>
+        <w:rPr>
+          <w:sz w:val="24"/>
+          <w:szCs w:val="24"/>
+        </w:rPr>
+        <w:t>Un diagrama de secuencia muestra la interacción de un conjunto de objetos en una aplicación a través del tiempo y se modela para cada caso de uso. A menudo es útil para complementar a un diagrama de clases, pues el diagrama de secuencia se podría describir de manera informal como "el diagrama de clases en movimiento", por lo que ambos deben estar relacionados entre sí (mismas clases, métodos, atributos...). Mientras que el diagrama de casos de uso permite el modelado de una vista del escenario, el diagrama de secuencia contiene detalles de implementación del escenario, incluyendo los objetos y clases que se usan para implementar el escenario y mensajes intercambiados entre los objetos.</w:t>
+      </w:r>
+    </w:p>
+    <w:p>
+      <w:pPr>
+        <w:jc w:val="both"/>
+        <w:rPr>
+          <w:sz w:val="24"/>
+          <w:szCs w:val="24"/>
+        </w:rPr>
+      </w:pPr>
+      <w:r>
+        <w:rPr>
+          <w:noProof/>
+          <w:sz w:val="24"/>
+          <w:szCs w:val="24"/>
+        </w:rPr>
+        <w:drawing>
+          <wp:inline distT="0" distB="0" distL="0" distR="0">
+            <wp:extent cx="5400040" cy="3647440"/>
+            <wp:effectExtent l="0" t="0" r="0" b="0"/>
+            <wp:docPr id="6" name="Imagen 6" descr="https://upload.wikimedia.org/wikipedia/commons/thumb/2/2c/CrearPais.png/1024px-CrearPais.png"/>
+            <wp:cNvGraphicFramePr>
+              <a:graphicFrameLocks xmlns:a="http://schemas.openxmlformats.org/drawingml/2006/main" noChangeAspect="1"/>
+            </wp:cNvGraphicFramePr>
+            <a:graphic xmlns:a="http://schemas.openxmlformats.org/drawingml/2006/main">
+              <a:graphicData uri="http://schemas.openxmlformats.org/drawingml/2006/picture">
+                <pic:pic xmlns:pic="http://schemas.openxmlformats.org/drawingml/2006/picture">
+                  <pic:nvPicPr>
+                    <pic:cNvPr id="0" name="Imagen 2" descr="https://upload.wikimedia.org/wikipedia/commons/thumb/2/2c/CrearPais.png/1024px-CrearPais.png"/>
+                    <pic:cNvPicPr>
+                      <a:picLocks noChangeAspect="1" noChangeArrowheads="1"/>
+                    </pic:cNvPicPr>
+                  </pic:nvPicPr>
+                  <pic:blipFill>
+                    <a:blip r:embed="rId9">
+                      <a:extLst>
+                        <a:ext uri="{28A0092B-C50C-407E-A947-70E740481C1C}">
+                          <a14:useLocalDpi xmlns:a14="http://schemas.microsoft.com/office/drawing/2010/main" val="0"/>
+                        </a:ext>
+                      </a:extLst>
+                    </a:blip>
+                    <a:srcRect/>
+                    <a:stretch>
+                      <a:fillRect/>
+                    </a:stretch>
+                  </pic:blipFill>
+                  <pic:spPr bwMode="auto">
+                    <a:xfrm>
+                      <a:off x="0" y="0"/>
+                      <a:ext cx="5400040" cy="3647440"/>
+                    </a:xfrm>
+                    <a:prstGeom prst="rect">
+                      <a:avLst/>
+                    </a:prstGeom>
+                    <a:noFill/>
+                    <a:ln>
+                      <a:noFill/>
+                    </a:ln>
+                  </pic:spPr>
+                </pic:pic>
+              </a:graphicData>
+            </a:graphic>
+          </wp:inline>
+        </w:drawing>
+      </w:r>
+    </w:p>
+    <w:p>
+      <w:pPr>
+        <w:jc w:val="both"/>
+        <w:rPr>
+          <w:sz w:val="24"/>
+          <w:szCs w:val="24"/>
+        </w:rPr>
+      </w:pPr>
+    </w:p>
+    <w:p>
+      <w:pPr>
+        <w:jc w:val="both"/>
+        <w:rPr>
+          <w:sz w:val="24"/>
+          <w:szCs w:val="24"/>
+        </w:rPr>
+      </w:pPr>
+    </w:p>
+    <w:p>
+      <w:pPr>
+        <w:jc w:val="both"/>
+        <w:rPr>
+          <w:sz w:val="24"/>
+          <w:szCs w:val="24"/>
+        </w:rPr>
+      </w:pPr>
+    </w:p>
+    <w:p>
+      <w:pPr>
+        <w:jc w:val="both"/>
+        <w:rPr>
+          <w:sz w:val="24"/>
+          <w:szCs w:val="24"/>
+        </w:rPr>
+      </w:pPr>
+    </w:p>
+    <w:p>
+      <w:pPr>
+        <w:jc w:val="both"/>
+        <w:rPr>
+          <w:sz w:val="24"/>
+          <w:szCs w:val="24"/>
+        </w:rPr>
+      </w:pPr>
+    </w:p>
+    <w:p>
+      <w:pPr>
+        <w:jc w:val="both"/>
+        <w:rPr>
+          <w:sz w:val="24"/>
+          <w:szCs w:val="24"/>
+        </w:rPr>
+      </w:pPr>
+    </w:p>
+    <w:p>
+      <w:pPr>
+        <w:jc w:val="both"/>
+        <w:rPr>
+          <w:sz w:val="24"/>
+          <w:szCs w:val="24"/>
+        </w:rPr>
+      </w:pPr>
+    </w:p>
+    <w:p>
+      <w:pPr>
+        <w:jc w:val="center"/>
+        <w:rPr>
+          <w:b/>
+          <w:sz w:val="36"/>
+          <w:szCs w:val="24"/>
+        </w:rPr>
+      </w:pPr>
+      <w:r>
+        <w:rPr>
+          <w:b/>
+          <w:sz w:val="36"/>
+          <w:szCs w:val="24"/>
+        </w:rPr>
+        <w:lastRenderedPageBreak/>
+        <w:t>DIAGRAMA DE DISTRIBUCIÓN</w:t>
+      </w:r>
+    </w:p>
+    <w:p>
+      <w:pPr>
+        <w:jc w:val="both"/>
+        <w:rPr>
+          <w:sz w:val="24"/>
+          <w:szCs w:val="24"/>
+        </w:rPr>
+      </w:pPr>
+      <w:r>
+        <w:rPr>
+          <w:sz w:val="24"/>
+          <w:szCs w:val="24"/>
+        </w:rPr>
+        <w:t>En el diagrama de distribución es donde representamos la estructura de hardware donde estará nuestro sistema o software, para ello cada componente lo podemos representar como nodos, el nodo es cualquier elemento que sea un recurso de hardware, es decir, es nuestra denominación genérica para nuestros equipos.</w:t>
+      </w:r>
+    </w:p>
+    <w:p>
+      <w:pPr>
+        <w:jc w:val="both"/>
+        <w:rPr>
+          <w:sz w:val="24"/>
+          <w:szCs w:val="24"/>
+        </w:rPr>
+      </w:pPr>
+      <w:r>
+        <w:rPr>
+          <w:sz w:val="24"/>
+          <w:szCs w:val="24"/>
+        </w:rPr>
+        <w:t>Dentro de la clasificación de los nodos tenemos que hay el nodo que puede ejecutar o procesar y el nodo que no ejecuta ni procesa, estos últimos pueden ser los dispositivos de salida como impresoras o monitores, es decir, los que están en contacto con el exterior.</w:t>
+      </w:r>
+    </w:p>
+    <w:p>
+      <w:pPr>
+        <w:jc w:val="both"/>
+        <w:rPr>
+          <w:sz w:val="24"/>
+          <w:szCs w:val="24"/>
+        </w:rPr>
+      </w:pPr>
+      <w:r>
+        <w:rPr>
+          <w:sz w:val="24"/>
+          <w:szCs w:val="24"/>
+        </w:rPr>
+        <w:t>Para representar al nodo utilizaremos la figura del cubo, dentro de nuestro cubo podemos escribir la información correspondiente al nodo, por ejemplo, su nombre, veamos a continuación un nodo básico:</w:t>
+      </w:r>
+    </w:p>
+    <w:p>
+      <w:pPr>
+        <w:jc w:val="both"/>
+        <w:rPr>
+          <w:sz w:val="24"/>
+          <w:szCs w:val="24"/>
+        </w:rPr>
+      </w:pPr>
+      <w:r>
+        <w:rPr>
+          <w:noProof/>
+        </w:rPr>
+        <mc:AlternateContent>
+          <mc:Choice Requires="wps">
+            <w:drawing>
+              <wp:inline distT="0" distB="0" distL="0" distR="0">
+                <wp:extent cx="304800" cy="304800"/>
+                <wp:effectExtent l="0" t="0" r="0" b="0"/>
+                <wp:docPr id="8" name="Rectángulo 8" descr="uml_diag_distribucion_part1.3.jpg"/>
+                <wp:cNvGraphicFramePr>
+                  <a:graphicFrameLocks xmlns:a="http://schemas.openxmlformats.org/drawingml/2006/main" noChangeAspect="1"/>
+                </wp:cNvGraphicFramePr>
+                <a:graphic xmlns:a="http://schemas.openxmlformats.org/drawingml/2006/main">
+                  <a:graphicData uri="http://schemas.microsoft.com/office/word/2010/wordprocessingShape">
+                    <wps:wsp>
+                      <wps:cNvSpPr>
+                        <a:spLocks noChangeAspect="1" noChangeArrowheads="1"/>
+                      </wps:cNvSpPr>
+                      <wps:spPr bwMode="auto">
+                        <a:xfrm>
+                          <a:off x="0" y="0"/>
+                          <a:ext cx="304800" cy="304800"/>
+                        </a:xfrm>
+                        <a:prstGeom prst="rect">
+                          <a:avLst/>
+                        </a:prstGeom>
+                        <a:noFill/>
+                        <a:ln>
+                          <a:noFill/>
+                        </a:ln>
+                        <a:extLst>
+                          <a:ext uri="{909E8E84-426E-40DD-AFC4-6F175D3DCCD1}">
+                            <a14:hiddenFill xmlns:a14="http://schemas.microsoft.com/office/drawing/2010/main">
+                              <a:solidFill>
+                                <a:srgbClr val="FFFFFF"/>
+                              </a:solidFill>
+                            </a14:hiddenFill>
+                          </a:ext>
+                          <a:ext uri="{91240B29-F687-4F45-9708-019B960494DF}">
+                            <a14:hiddenLine xmlns:a14="http://schemas.microsoft.com/office/drawing/2010/main" w="9525">
+                              <a:solidFill>
+                                <a:srgbClr val="000000"/>
+                              </a:solidFill>
+                              <a:miter lim="800000"/>
+                              <a:headEnd/>
+                              <a:tailEnd/>
+                            </a14:hiddenLine>
+                          </a:ext>
+                        </a:extLst>
+                      </wps:spPr>
+                      <wps:bodyPr rot="0" vert="horz" wrap="square" lIns="91440" tIns="45720" rIns="91440" bIns="45720" anchor="t" anchorCtr="0" upright="1">
+                        <a:noAutofit/>
+                      </wps:bodyPr>
+                    </wps:wsp>
+                  </a:graphicData>
+                </a:graphic>
+              </wp:inline>
+            </w:drawing>
+          </mc:Choice>
+          <mc:Fallback>
+            <w:pict>
+              <v:rect w14:anchorId="392871FB" id="Rectángulo 8" o:spid="_x0000_s1026" alt="uml_diag_distribucion_part1.3.jpg" style="width:24pt;height:24pt;visibility:visible;mso-wrap-style:square;mso-left-percent:-10001;mso-top-percent:-10001;mso-position-horizontal:absolute;mso-position-horizontal-relative:char;mso-position-vertical:absolute;mso-position-vertical-relative:line;mso-left-percent:-10001;mso-top-percent:-10001;v-text-anchor:top" o:gfxdata="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" filled="f" stroked="f">
+                <o:lock v:ext="edit" aspectratio="t"/>
+                <w10:anchorlock/>
+              </v:rect>
+            </w:pict>
+          </mc:Fallback>
+        </mc:AlternateContent>
+      </w:r>
+      <w:r>
+        <w:rPr>
+          <w:noProof/>
+          <w:sz w:val="24"/>
+          <w:szCs w:val="24"/>
+        </w:rPr>
+        <w:drawing>
+          <wp:inline distT="0" distB="0" distL="0" distR="0">
+            <wp:extent cx="3609975" cy="4762500"/>
+            <wp:effectExtent l="0" t="0" r="9525" b="0"/>
+            <wp:docPr id="5" name="Imagen 5"/>
+            <wp:cNvGraphicFramePr>
+              <a:graphicFrameLocks xmlns:a="http://schemas.openxmlformats.org/drawingml/2006/main" noChangeAspect="1"/>
+            </wp:cNvGraphicFramePr>
+            <a:graphic xmlns:a="http://schemas.openxmlformats.org/drawingml/2006/main">
+              <a:graphicData uri="http://schemas.openxmlformats.org/drawingml/2006/picture">
+                <pic:pic xmlns:pic="http://schemas.openxmlformats.org/drawingml/2006/picture">
+                  <pic:nvPicPr>
+                    <pic:cNvPr id="0" name="Imagen 4"/>
+                    <pic:cNvPicPr>
+                      <a:picLocks noChangeAspect="1" noChangeArrowheads="1"/>
+                    </pic:cNvPicPr>
+                  </pic:nvPicPr>
+                  <pic:blipFill>
+                    <a:blip r:embed="rId10">
+                      <a:extLst>
+                        <a:ext uri="{28A0092B-C50C-407E-A947-70E740481C1C}">
+                          <a14:useLocalDpi xmlns:a14="http://schemas.microsoft.com/office/drawing/2010/main" val="0"/>
+                        </a:ext>
+                      </a:extLst>
+                    </a:blip>
+                    <a:srcRect/>
+                    <a:stretch>
+                      <a:fillRect/>
+                    </a:stretch>
+                  </pic:blipFill>
+                  <pic:spPr bwMode="auto">
+                    <a:xfrm>
+                      <a:off x="0" y="0"/>
+                      <a:ext cx="3609975" cy="4762500"/>
+                    </a:xfrm>
+                    <a:prstGeom prst="rect">
+                      <a:avLst/>
+                    </a:prstGeom>
+                    <a:noFill/>
+                    <a:ln>
+                      <a:noFill/>
+                    </a:ln>
+                  </pic:spPr>
+                </pic:pic>
+              </a:graphicData>
+            </a:graphic>
+          </wp:inline>
+        </w:drawing>
+      </w:r>
+    </w:p>
+    <w:p>
+      <w:pPr>
+        <w:jc w:val="both"/>
+        <w:rPr>
+          <w:sz w:val="24"/>
+          <w:szCs w:val="24"/>
+        </w:rPr>
+      </w:pPr>
+    </w:p>
+    <w:p>
+      <w:r>
+        <w:br w:type="page"/>
+      </w:r>
+    </w:p>
     <w:p>
       <w:bookmarkStart w:id="0" w:name="_GoBack"/>
       <w:bookmarkEnd w:id="0"/>
     </w:p>
+    <w:p/>
     <w:sectPr>
       <w:pgSz w:w="11906" w:h="16838"/>
       <w:pgMar w:top="1417" w:right="1701" w:bottom="1417" w:left="1701" w:header="708" w:footer="708" w:gutter="0"/>

--- a/Diagrama de Colaboración.docx
+++ b/Diagrama de Colaboración.docx
@@ -1855,8 +1855,761 @@
       </w:r>
     </w:p>
     <w:p>
-      <w:bookmarkStart w:id="0" w:name="_GoBack"/>
+      <w:pPr>
+        <w:spacing w:before="420" w:after="450" w:line="240" w:lineRule="auto"/>
+        <w:outlineLvl w:val="0"/>
+        <w:rPr>
+          <w:rFonts w:eastAsia="Times New Roman" w:cstheme="minorHAnsi"/>
+          <w:b/>
+          <w:bCs/>
+          <w:i/>
+          <w:iCs/>
+          <w:color w:val="FF0000"/>
+          <w:kern w:val="36"/>
+          <w:sz w:val="32"/>
+          <w:szCs w:val="32"/>
+          <w:u w:val="single"/>
+          <w:lang w:eastAsia="es-EC"/>
+        </w:rPr>
+      </w:pPr>
+      <w:r>
+        <w:rPr>
+          <w:rFonts w:eastAsia="Times New Roman" w:cstheme="minorHAnsi"/>
+          <w:b/>
+          <w:bCs/>
+          <w:i/>
+          <w:iCs/>
+          <w:color w:val="FF0000"/>
+          <w:kern w:val="36"/>
+          <w:sz w:val="32"/>
+          <w:szCs w:val="32"/>
+          <w:u w:val="single"/>
+          <w:lang w:eastAsia="es-EC"/>
+        </w:rPr>
+        <w:lastRenderedPageBreak/>
+        <w:t>Acerca de los diagramas de estado UML</w:t>
+      </w:r>
+    </w:p>
+    <w:p>
+      <w:pPr>
+        <w:spacing w:before="100" w:beforeAutospacing="1" w:after="100" w:afterAutospacing="1" w:line="240" w:lineRule="auto"/>
+        <w:rPr>
+          <w:rFonts w:eastAsia="Times New Roman" w:cstheme="minorHAnsi"/>
+          <w:color w:val="2F2F2F"/>
+          <w:sz w:val="24"/>
+          <w:szCs w:val="24"/>
+          <w:lang w:eastAsia="es-EC"/>
+        </w:rPr>
+      </w:pPr>
+      <w:bookmarkStart w:id="0" w:name="__top"/>
       <w:bookmarkEnd w:id="0"/>
+      <w:r>
+        <w:rPr>
+          <w:rFonts w:eastAsia="Times New Roman" w:cstheme="minorHAnsi"/>
+          <w:color w:val="2F2F2F"/>
+          <w:sz w:val="24"/>
+          <w:szCs w:val="24"/>
+          <w:lang w:eastAsia="es-EC"/>
+        </w:rPr>
+        <w:t>Un equipo de estado, que está vinculado a un clase o caso de uso, es un gráfico de Estados y transiciones que describe la respuesta de un objeto a estímulos externos.</w:t>
+      </w:r>
+    </w:p>
+    <w:p>
+      <w:pPr>
+        <w:spacing w:before="100" w:beforeAutospacing="1" w:after="100" w:afterAutospacing="1" w:line="240" w:lineRule="auto"/>
+        <w:rPr>
+          <w:rFonts w:eastAsia="Times New Roman" w:cstheme="minorHAnsi"/>
+          <w:color w:val="2F2F2F"/>
+          <w:sz w:val="24"/>
+          <w:szCs w:val="24"/>
+          <w:lang w:eastAsia="es-EC"/>
+        </w:rPr>
+      </w:pPr>
+      <w:r>
+        <w:rPr>
+          <w:rFonts w:eastAsia="Times New Roman" w:cstheme="minorHAnsi"/>
+          <w:color w:val="2F2F2F"/>
+          <w:sz w:val="24"/>
+          <w:szCs w:val="24"/>
+          <w:lang w:eastAsia="es-EC"/>
+        </w:rPr>
+        <w:t>Un diagrama de estado representa una máquina de estado. Documentación de eventos y transiciones, un diagrama de estado muestra la secuencia de Estados que pasa un objeto durante su vida.</w:t>
+      </w:r>
+    </w:p>
+    <w:p>
+      <w:pPr>
+        <w:spacing w:before="100" w:beforeAutospacing="1" w:after="100" w:afterAutospacing="1" w:line="240" w:lineRule="auto"/>
+        <w:rPr>
+          <w:rFonts w:eastAsia="Times New Roman" w:cstheme="minorHAnsi"/>
+          <w:color w:val="2F2F2F"/>
+          <w:sz w:val="24"/>
+          <w:szCs w:val="24"/>
+          <w:lang w:eastAsia="es-EC"/>
+        </w:rPr>
+      </w:pPr>
+      <w:r>
+        <w:rPr>
+          <w:rFonts w:eastAsia="Times New Roman" w:cstheme="minorHAnsi"/>
+          <w:color w:val="2F2F2F"/>
+          <w:sz w:val="24"/>
+          <w:szCs w:val="24"/>
+          <w:lang w:eastAsia="es-EC"/>
+        </w:rPr>
+        <w:t>Para representar un flujo controlado por acciones generadas internamente en lugar de eventos externos, utilice un diagrama de actividades.</w:t>
+      </w:r>
+    </w:p>
+    <w:p>
+      <w:pPr>
+        <w:spacing w:before="100" w:beforeAutospacing="1" w:after="100" w:afterAutospacing="1" w:line="240" w:lineRule="auto"/>
+        <w:rPr>
+          <w:rFonts w:eastAsia="Times New Roman" w:cstheme="minorHAnsi"/>
+          <w:color w:val="2F2F2F"/>
+          <w:sz w:val="24"/>
+          <w:szCs w:val="24"/>
+          <w:lang w:eastAsia="es-EC"/>
+        </w:rPr>
+      </w:pPr>
+      <w:r>
+        <w:rPr>
+          <w:rFonts w:eastAsia="Times New Roman" w:cstheme="minorHAnsi"/>
+          <w:noProof/>
+          <w:color w:val="2F2F2F"/>
+          <w:sz w:val="24"/>
+          <w:szCs w:val="24"/>
+          <w:lang w:eastAsia="es-EC"/>
+        </w:rPr>
+        <w:drawing>
+          <wp:inline distT="0" distB="0" distL="0" distR="0" wp14:anchorId="73569F8C" wp14:editId="5D33B452">
+            <wp:extent cx="3724275" cy="2857500"/>
+            <wp:effectExtent l="0" t="0" r="9525" b="0"/>
+            <wp:docPr id="11" name="Imagen 11" descr="Diagrama de estados donde se muestran las transiciones por las que pasa un objeto cuando responde a eventos externos"/>
+            <wp:cNvGraphicFramePr>
+              <a:graphicFrameLocks xmlns:a="http://schemas.openxmlformats.org/drawingml/2006/main" noChangeAspect="1"/>
+            </wp:cNvGraphicFramePr>
+            <a:graphic xmlns:a="http://schemas.openxmlformats.org/drawingml/2006/main">
+              <a:graphicData uri="http://schemas.openxmlformats.org/drawingml/2006/picture">
+                <pic:pic xmlns:pic="http://schemas.openxmlformats.org/drawingml/2006/picture">
+                  <pic:nvPicPr>
+                    <pic:cNvPr id="0" name="Picture 1" descr="Diagrama de estados donde se muestran las transiciones por las que pasa un objeto cuando responde a eventos externos"/>
+                    <pic:cNvPicPr>
+                      <a:picLocks noChangeAspect="1" noChangeArrowheads="1"/>
+                    </pic:cNvPicPr>
+                  </pic:nvPicPr>
+                  <pic:blipFill>
+                    <a:blip r:embed="rId11">
+                      <a:extLst>
+                        <a:ext uri="{28A0092B-C50C-407E-A947-70E740481C1C}">
+                          <a14:useLocalDpi xmlns:a14="http://schemas.microsoft.com/office/drawing/2010/main" val="0"/>
+                        </a:ext>
+                      </a:extLst>
+                    </a:blip>
+                    <a:srcRect/>
+                    <a:stretch>
+                      <a:fillRect/>
+                    </a:stretch>
+                  </pic:blipFill>
+                  <pic:spPr bwMode="auto">
+                    <a:xfrm>
+                      <a:off x="0" y="0"/>
+                      <a:ext cx="3724275" cy="2857500"/>
+                    </a:xfrm>
+                    <a:prstGeom prst="rect">
+                      <a:avLst/>
+                    </a:prstGeom>
+                    <a:noFill/>
+                    <a:ln>
+                      <a:noFill/>
+                    </a:ln>
+                  </pic:spPr>
+                </pic:pic>
+              </a:graphicData>
+            </a:graphic>
+          </wp:inline>
+        </w:drawing>
+      </w:r>
+    </w:p>
+    <w:p>
+      <w:pPr>
+        <w:spacing w:before="100" w:beforeAutospacing="1" w:after="100" w:afterAutospacing="1" w:line="240" w:lineRule="auto"/>
+        <w:rPr>
+          <w:rFonts w:eastAsia="Times New Roman" w:cstheme="minorHAnsi"/>
+          <w:color w:val="2F2F2F"/>
+          <w:sz w:val="24"/>
+          <w:szCs w:val="24"/>
+          <w:lang w:eastAsia="es-EC"/>
+        </w:rPr>
+      </w:pPr>
+      <w:r>
+        <w:rPr>
+          <w:rFonts w:eastAsia="Times New Roman" w:cstheme="minorHAnsi"/>
+          <w:noProof/>
+          <w:color w:val="2F2F2F"/>
+          <w:sz w:val="24"/>
+          <w:szCs w:val="24"/>
+          <w:lang w:eastAsia="es-EC"/>
+        </w:rPr>
+        <w:drawing>
+          <wp:inline distT="0" distB="0" distL="0" distR="0" wp14:anchorId="23998E60" wp14:editId="54F7B185">
+            <wp:extent cx="95250" cy="95250"/>
+            <wp:effectExtent l="0" t="0" r="0" b="0"/>
+            <wp:docPr id="10" name="Imagen 10" descr="Globo 1"/>
+            <wp:cNvGraphicFramePr>
+              <a:graphicFrameLocks xmlns:a="http://schemas.openxmlformats.org/drawingml/2006/main" noChangeAspect="1"/>
+            </wp:cNvGraphicFramePr>
+            <a:graphic xmlns:a="http://schemas.openxmlformats.org/drawingml/2006/main">
+              <a:graphicData uri="http://schemas.openxmlformats.org/drawingml/2006/picture">
+                <pic:pic xmlns:pic="http://schemas.openxmlformats.org/drawingml/2006/picture">
+                  <pic:nvPicPr>
+                    <pic:cNvPr id="0" name="Picture 2" descr="Globo 1"/>
+                    <pic:cNvPicPr>
+                      <a:picLocks noChangeAspect="1" noChangeArrowheads="1"/>
+                    </pic:cNvPicPr>
+                  </pic:nvPicPr>
+                  <pic:blipFill>
+                    <a:blip r:embed="rId12">
+                      <a:extLst>
+                        <a:ext uri="{28A0092B-C50C-407E-A947-70E740481C1C}">
+                          <a14:useLocalDpi xmlns:a14="http://schemas.microsoft.com/office/drawing/2010/main" val="0"/>
+                        </a:ext>
+                      </a:extLst>
+                    </a:blip>
+                    <a:srcRect/>
+                    <a:stretch>
+                      <a:fillRect/>
+                    </a:stretch>
+                  </pic:blipFill>
+                  <pic:spPr bwMode="auto">
+                    <a:xfrm>
+                      <a:off x="0" y="0"/>
+                      <a:ext cx="95250" cy="95250"/>
+                    </a:xfrm>
+                    <a:prstGeom prst="rect">
+                      <a:avLst/>
+                    </a:prstGeom>
+                    <a:noFill/>
+                    <a:ln>
+                      <a:noFill/>
+                    </a:ln>
+                  </pic:spPr>
+                </pic:pic>
+              </a:graphicData>
+            </a:graphic>
+          </wp:inline>
+        </w:drawing>
+      </w:r>
+      <w:r>
+        <w:rPr>
+          <w:rFonts w:eastAsia="Times New Roman" w:cstheme="minorHAnsi"/>
+          <w:color w:val="2F2F2F"/>
+          <w:sz w:val="24"/>
+          <w:szCs w:val="24"/>
+          <w:lang w:eastAsia="es-EC"/>
+        </w:rPr>
+        <w:t> El inicial estado es el estado de un objeto antes de que los eventos en el diagrama han actuado en él.</w:t>
+      </w:r>
+    </w:p>
+    <w:p>
+      <w:pPr>
+        <w:spacing w:before="100" w:beforeAutospacing="1" w:after="100" w:afterAutospacing="1" w:line="240" w:lineRule="auto"/>
+        <w:rPr>
+          <w:rFonts w:eastAsia="Times New Roman" w:cstheme="minorHAnsi"/>
+          <w:color w:val="2F2F2F"/>
+          <w:sz w:val="24"/>
+          <w:szCs w:val="24"/>
+          <w:lang w:eastAsia="es-EC"/>
+        </w:rPr>
+      </w:pPr>
+      <w:r>
+        <w:rPr>
+          <w:rFonts w:eastAsia="Times New Roman" w:cstheme="minorHAnsi"/>
+          <w:noProof/>
+          <w:color w:val="2F2F2F"/>
+          <w:sz w:val="24"/>
+          <w:szCs w:val="24"/>
+          <w:lang w:eastAsia="es-EC"/>
+        </w:rPr>
+        <w:drawing>
+          <wp:inline distT="0" distB="0" distL="0" distR="0" wp14:anchorId="3D622172" wp14:editId="78A9DBFE">
+            <wp:extent cx="95250" cy="95250"/>
+            <wp:effectExtent l="0" t="0" r="0" b="0"/>
+            <wp:docPr id="9" name="Imagen 9" descr="Imagen del botón"/>
+            <wp:cNvGraphicFramePr>
+              <a:graphicFrameLocks xmlns:a="http://schemas.openxmlformats.org/drawingml/2006/main" noChangeAspect="1"/>
+            </wp:cNvGraphicFramePr>
+            <a:graphic xmlns:a="http://schemas.openxmlformats.org/drawingml/2006/main">
+              <a:graphicData uri="http://schemas.openxmlformats.org/drawingml/2006/picture">
+                <pic:pic xmlns:pic="http://schemas.openxmlformats.org/drawingml/2006/picture">
+                  <pic:nvPicPr>
+                    <pic:cNvPr id="0" name="Picture 3" descr="Imagen del botón"/>
+                    <pic:cNvPicPr>
+                      <a:picLocks noChangeAspect="1" noChangeArrowheads="1"/>
+                    </pic:cNvPicPr>
+                  </pic:nvPicPr>
+                  <pic:blipFill>
+                    <a:blip r:embed="rId13">
+                      <a:extLst>
+                        <a:ext uri="{28A0092B-C50C-407E-A947-70E740481C1C}">
+                          <a14:useLocalDpi xmlns:a14="http://schemas.microsoft.com/office/drawing/2010/main" val="0"/>
+                        </a:ext>
+                      </a:extLst>
+                    </a:blip>
+                    <a:srcRect/>
+                    <a:stretch>
+                      <a:fillRect/>
+                    </a:stretch>
+                  </pic:blipFill>
+                  <pic:spPr bwMode="auto">
+                    <a:xfrm>
+                      <a:off x="0" y="0"/>
+                      <a:ext cx="95250" cy="95250"/>
+                    </a:xfrm>
+                    <a:prstGeom prst="rect">
+                      <a:avLst/>
+                    </a:prstGeom>
+                    <a:noFill/>
+                    <a:ln>
+                      <a:noFill/>
+                    </a:ln>
+                  </pic:spPr>
+                </pic:pic>
+              </a:graphicData>
+            </a:graphic>
+          </wp:inline>
+        </w:drawing>
+      </w:r>
+      <w:r>
+        <w:rPr>
+          <w:rFonts w:eastAsia="Times New Roman" w:cstheme="minorHAnsi"/>
+          <w:color w:val="2F2F2F"/>
+          <w:sz w:val="24"/>
+          <w:szCs w:val="24"/>
+          <w:lang w:eastAsia="es-EC"/>
+        </w:rPr>
+        <w:t> Un estado representa un instante en la vida de un objeto. Haga doble clic en una forma </w:t>
+      </w:r>
+      <w:r>
+        <w:rPr>
+          <w:rFonts w:eastAsia="Times New Roman" w:cstheme="minorHAnsi"/>
+          <w:b/>
+          <w:bCs/>
+          <w:color w:val="2F2F2F"/>
+          <w:sz w:val="24"/>
+          <w:szCs w:val="24"/>
+          <w:lang w:eastAsia="es-EC"/>
+        </w:rPr>
+        <w:t>estado</w:t>
+      </w:r>
+      <w:r>
+        <w:rPr>
+          <w:rFonts w:eastAsia="Times New Roman" w:cstheme="minorHAnsi"/>
+          <w:color w:val="2F2F2F"/>
+          <w:sz w:val="24"/>
+          <w:szCs w:val="24"/>
+          <w:lang w:eastAsia="es-EC"/>
+        </w:rPr>
+        <w:t> para agregar un nombre y enumerar sus acciones y actividades internas.</w:t>
+      </w:r>
+    </w:p>
+    <w:p>
+      <w:pPr>
+        <w:spacing w:before="100" w:beforeAutospacing="1" w:after="100" w:afterAutospacing="1" w:line="240" w:lineRule="auto"/>
+        <w:rPr>
+          <w:rFonts w:eastAsia="Times New Roman" w:cstheme="minorHAnsi"/>
+          <w:color w:val="2F2F2F"/>
+          <w:sz w:val="24"/>
+          <w:szCs w:val="24"/>
+          <w:lang w:eastAsia="es-EC"/>
+        </w:rPr>
+      </w:pPr>
+      <w:r>
+        <w:rPr>
+          <w:rFonts w:eastAsia="Times New Roman" w:cstheme="minorHAnsi"/>
+          <w:noProof/>
+          <w:color w:val="2F2F2F"/>
+          <w:sz w:val="24"/>
+          <w:szCs w:val="24"/>
+          <w:lang w:eastAsia="es-EC"/>
+        </w:rPr>
+        <w:drawing>
+          <wp:inline distT="0" distB="0" distL="0" distR="0" wp14:anchorId="2769875A" wp14:editId="167A46B6">
+            <wp:extent cx="95250" cy="95250"/>
+            <wp:effectExtent l="0" t="0" r="0" b="0"/>
+            <wp:docPr id="13" name="Imagen 13" descr="Globo 3"/>
+            <wp:cNvGraphicFramePr>
+              <a:graphicFrameLocks xmlns:a="http://schemas.openxmlformats.org/drawingml/2006/main" noChangeAspect="1"/>
+            </wp:cNvGraphicFramePr>
+            <a:graphic xmlns:a="http://schemas.openxmlformats.org/drawingml/2006/main">
+              <a:graphicData uri="http://schemas.openxmlformats.org/drawingml/2006/picture">
+                <pic:pic xmlns:pic="http://schemas.openxmlformats.org/drawingml/2006/picture">
+                  <pic:nvPicPr>
+                    <pic:cNvPr id="0" name="Picture 4" descr="Globo 3"/>
+                    <pic:cNvPicPr>
+                      <a:picLocks noChangeAspect="1" noChangeArrowheads="1"/>
+                    </pic:cNvPicPr>
+                  </pic:nvPicPr>
+                  <pic:blipFill>
+                    <a:blip r:embed="rId14">
+                      <a:extLst>
+                        <a:ext uri="{28A0092B-C50C-407E-A947-70E740481C1C}">
+                          <a14:useLocalDpi xmlns:a14="http://schemas.microsoft.com/office/drawing/2010/main" val="0"/>
+                        </a:ext>
+                      </a:extLst>
+                    </a:blip>
+                    <a:srcRect/>
+                    <a:stretch>
+                      <a:fillRect/>
+                    </a:stretch>
+                  </pic:blipFill>
+                  <pic:spPr bwMode="auto">
+                    <a:xfrm>
+                      <a:off x="0" y="0"/>
+                      <a:ext cx="95250" cy="95250"/>
+                    </a:xfrm>
+                    <a:prstGeom prst="rect">
+                      <a:avLst/>
+                    </a:prstGeom>
+                    <a:noFill/>
+                    <a:ln>
+                      <a:noFill/>
+                    </a:ln>
+                  </pic:spPr>
+                </pic:pic>
+              </a:graphicData>
+            </a:graphic>
+          </wp:inline>
+        </w:drawing>
+      </w:r>
+      <w:r>
+        <w:rPr>
+          <w:rFonts w:eastAsia="Times New Roman" w:cstheme="minorHAnsi"/>
+          <w:color w:val="2F2F2F"/>
+          <w:sz w:val="24"/>
+          <w:szCs w:val="24"/>
+          <w:lang w:eastAsia="es-EC"/>
+        </w:rPr>
+        <w:t> Las transiciones indican que, en respuesta a un evento, un objeto ir de un estado a otro y realizar una acción.</w:t>
+      </w:r>
+    </w:p>
+    <w:p>
+      <w:pPr>
+        <w:spacing w:before="100" w:beforeAutospacing="1" w:after="100" w:afterAutospacing="1" w:line="240" w:lineRule="auto"/>
+        <w:rPr>
+          <w:rFonts w:eastAsia="Times New Roman" w:cstheme="minorHAnsi"/>
+          <w:color w:val="2F2F2F"/>
+          <w:sz w:val="24"/>
+          <w:szCs w:val="24"/>
+          <w:lang w:eastAsia="es-EC"/>
+        </w:rPr>
+      </w:pPr>
+      <w:r>
+        <w:rPr>
+          <w:rFonts w:eastAsia="Times New Roman" w:cstheme="minorHAnsi"/>
+          <w:noProof/>
+          <w:color w:val="2F2F2F"/>
+          <w:sz w:val="24"/>
+          <w:szCs w:val="24"/>
+          <w:lang w:eastAsia="es-EC"/>
+        </w:rPr>
+        <w:drawing>
+          <wp:inline distT="0" distB="0" distL="0" distR="0" wp14:anchorId="6BF784BD" wp14:editId="11AC3196">
+            <wp:extent cx="95250" cy="95250"/>
+            <wp:effectExtent l="0" t="0" r="0" b="0"/>
+            <wp:docPr id="14" name="Imagen 14" descr="Paso 4"/>
+            <wp:cNvGraphicFramePr>
+              <a:graphicFrameLocks xmlns:a="http://schemas.openxmlformats.org/drawingml/2006/main" noChangeAspect="1"/>
+            </wp:cNvGraphicFramePr>
+            <a:graphic xmlns:a="http://schemas.openxmlformats.org/drawingml/2006/main">
+              <a:graphicData uri="http://schemas.openxmlformats.org/drawingml/2006/picture">
+                <pic:pic xmlns:pic="http://schemas.openxmlformats.org/drawingml/2006/picture">
+                  <pic:nvPicPr>
+                    <pic:cNvPr id="0" name="Picture 5" descr="Paso 4"/>
+                    <pic:cNvPicPr>
+                      <a:picLocks noChangeAspect="1" noChangeArrowheads="1"/>
+                    </pic:cNvPicPr>
+                  </pic:nvPicPr>
+                  <pic:blipFill>
+                    <a:blip r:embed="rId15">
+                      <a:extLst>
+                        <a:ext uri="{28A0092B-C50C-407E-A947-70E740481C1C}">
+                          <a14:useLocalDpi xmlns:a14="http://schemas.microsoft.com/office/drawing/2010/main" val="0"/>
+                        </a:ext>
+                      </a:extLst>
+                    </a:blip>
+                    <a:srcRect/>
+                    <a:stretch>
+                      <a:fillRect/>
+                    </a:stretch>
+                  </pic:blipFill>
+                  <pic:spPr bwMode="auto">
+                    <a:xfrm>
+                      <a:off x="0" y="0"/>
+                      <a:ext cx="95250" cy="95250"/>
+                    </a:xfrm>
+                    <a:prstGeom prst="rect">
+                      <a:avLst/>
+                    </a:prstGeom>
+                    <a:noFill/>
+                    <a:ln>
+                      <a:noFill/>
+                    </a:ln>
+                  </pic:spPr>
+                </pic:pic>
+              </a:graphicData>
+            </a:graphic>
+          </wp:inline>
+        </w:drawing>
+      </w:r>
+      <w:r>
+        <w:rPr>
+          <w:rFonts w:eastAsia="Times New Roman" w:cstheme="minorHAnsi"/>
+          <w:color w:val="2F2F2F"/>
+          <w:sz w:val="24"/>
+          <w:szCs w:val="24"/>
+          <w:lang w:eastAsia="es-EC"/>
+        </w:rPr>
+        <w:t> Se denomina evento, que se activa la transición de la cadena de transición. Haga doble clic en una transición para etiquetarla con una cadena que, además de una firma de evento, también puede incluir una condición de protección, una expresión de acción y mucho más.</w:t>
+      </w:r>
+    </w:p>
+    <w:p>
+      <w:pPr>
+        <w:spacing w:after="0" w:line="240" w:lineRule="auto"/>
+        <w:rPr>
+          <w:rFonts w:ascii="Arial" w:eastAsia="Times New Roman" w:hAnsi="Arial" w:cs="Arial"/>
+          <w:sz w:val="24"/>
+          <w:szCs w:val="24"/>
+          <w:lang w:eastAsia="es-EC"/>
+        </w:rPr>
+      </w:pPr>
+      <w:r>
+        <w:rPr>
+          <w:rFonts w:ascii="Arial" w:eastAsia="Times New Roman" w:hAnsi="Arial" w:cs="Arial"/>
+          <w:b/>
+          <w:bCs/>
+          <w:i/>
+          <w:iCs/>
+          <w:color w:val="FF0000"/>
+          <w:sz w:val="27"/>
+          <w:szCs w:val="27"/>
+          <w:u w:val="single"/>
+          <w:shd w:val="clear" w:color="auto" w:fill="FFFFFF"/>
+          <w:lang w:eastAsia="es-EC"/>
+        </w:rPr>
+        <w:t>Diagrama de Distribución</w:t>
+      </w:r>
+      <w:r>
+        <w:rPr>
+          <w:rFonts w:ascii="Arial" w:eastAsia="Times New Roman" w:hAnsi="Arial" w:cs="Arial"/>
+          <w:sz w:val="21"/>
+          <w:szCs w:val="21"/>
+          <w:lang w:eastAsia="es-EC"/>
+        </w:rPr>
+        <w:br/>
+      </w:r>
+      <w:r>
+        <w:rPr>
+          <w:rFonts w:ascii="Arial" w:eastAsia="Times New Roman" w:hAnsi="Arial" w:cs="Arial"/>
+          <w:sz w:val="21"/>
+          <w:szCs w:val="21"/>
+          <w:lang w:eastAsia="es-EC"/>
+        </w:rPr>
+        <w:br/>
+      </w:r>
+      <w:r>
+        <w:rPr>
+          <w:rFonts w:ascii="Arial" w:eastAsia="Times New Roman" w:hAnsi="Arial" w:cs="Arial"/>
+          <w:sz w:val="21"/>
+          <w:szCs w:val="21"/>
+          <w:shd w:val="clear" w:color="auto" w:fill="FFFFFF"/>
+          <w:lang w:eastAsia="es-EC"/>
+        </w:rPr>
+        <w:t>En el diagrama de distribución es donde representamos la </w:t>
+      </w:r>
+      <w:r>
+        <w:rPr>
+          <w:rFonts w:ascii="Arial" w:eastAsia="Times New Roman" w:hAnsi="Arial" w:cs="Arial"/>
+          <w:i/>
+          <w:iCs/>
+          <w:sz w:val="21"/>
+          <w:szCs w:val="21"/>
+          <w:shd w:val="clear" w:color="auto" w:fill="FFFFFF"/>
+          <w:lang w:eastAsia="es-EC"/>
+        </w:rPr>
+        <w:t>estructura de hardware</w:t>
+      </w:r>
+      <w:r>
+        <w:rPr>
+          <w:rFonts w:ascii="Arial" w:eastAsia="Times New Roman" w:hAnsi="Arial" w:cs="Arial"/>
+          <w:sz w:val="21"/>
+          <w:szCs w:val="21"/>
+          <w:shd w:val="clear" w:color="auto" w:fill="FFFFFF"/>
+          <w:lang w:eastAsia="es-EC"/>
+        </w:rPr>
+        <w:t xml:space="preserve"> donde estará nuestro sistema o software, para ello cada componente lo podemos representar como nodos, el nodo es cualquier elemento que sea un recurso de hardware, es decir, es </w:t>
+      </w:r>
+      <w:r>
+        <w:rPr>
+          <w:rFonts w:ascii="Arial" w:eastAsia="Times New Roman" w:hAnsi="Arial" w:cs="Arial"/>
+          <w:sz w:val="21"/>
+          <w:szCs w:val="21"/>
+          <w:shd w:val="clear" w:color="auto" w:fill="FFFFFF"/>
+          <w:lang w:eastAsia="es-EC"/>
+        </w:rPr>
+        <w:lastRenderedPageBreak/>
+        <w:t>nuestra denominación genérica para nuestros equipos.</w:t>
+      </w:r>
+      <w:r>
+        <w:rPr>
+          <w:rFonts w:ascii="Arial" w:eastAsia="Times New Roman" w:hAnsi="Arial" w:cs="Arial"/>
+          <w:sz w:val="21"/>
+          <w:szCs w:val="21"/>
+          <w:lang w:eastAsia="es-EC"/>
+        </w:rPr>
+        <w:br/>
+      </w:r>
+      <w:r>
+        <w:rPr>
+          <w:rFonts w:ascii="Arial" w:eastAsia="Times New Roman" w:hAnsi="Arial" w:cs="Arial"/>
+          <w:sz w:val="21"/>
+          <w:szCs w:val="21"/>
+          <w:lang w:eastAsia="es-EC"/>
+        </w:rPr>
+        <w:br/>
+      </w:r>
+      <w:r>
+        <w:rPr>
+          <w:rFonts w:ascii="Arial" w:eastAsia="Times New Roman" w:hAnsi="Arial" w:cs="Arial"/>
+          <w:sz w:val="21"/>
+          <w:szCs w:val="21"/>
+          <w:shd w:val="clear" w:color="auto" w:fill="FFFFFF"/>
+          <w:lang w:eastAsia="es-EC"/>
+        </w:rPr>
+        <w:t>Dentro de la clasificación de los nodos tenemos que hay el nodo que puede ejecutar o procesar y el nodo que no ejecuta ni procesa, estos últimos pueden ser los dispositivos de salida como impresoras o monitores, es decir, los que están en contacto con el exterior.</w:t>
+      </w:r>
+      <w:r>
+        <w:rPr>
+          <w:rFonts w:ascii="Arial" w:eastAsia="Times New Roman" w:hAnsi="Arial" w:cs="Arial"/>
+          <w:sz w:val="21"/>
+          <w:szCs w:val="21"/>
+          <w:lang w:eastAsia="es-EC"/>
+        </w:rPr>
+        <w:br/>
+      </w:r>
+      <w:r>
+        <w:rPr>
+          <w:rFonts w:ascii="Arial" w:eastAsia="Times New Roman" w:hAnsi="Arial" w:cs="Arial"/>
+          <w:sz w:val="21"/>
+          <w:szCs w:val="21"/>
+          <w:lang w:eastAsia="es-EC"/>
+        </w:rPr>
+        <w:br/>
+      </w:r>
+      <w:r>
+        <w:rPr>
+          <w:rFonts w:ascii="Arial" w:eastAsia="Times New Roman" w:hAnsi="Arial" w:cs="Arial"/>
+          <w:sz w:val="21"/>
+          <w:szCs w:val="21"/>
+          <w:shd w:val="clear" w:color="auto" w:fill="FFFFFF"/>
+          <w:lang w:eastAsia="es-EC"/>
+        </w:rPr>
+        <w:t>Para representar al nodo utilizaremos la figura del cubo, dentro de nuestro cubo podemos escribir la información correspondiente al nodo, por ejemplo su nombre, veamos a continuación un nodo básico:</w:t>
+      </w:r>
+      <w:r>
+        <w:rPr>
+          <w:rFonts w:ascii="Arial" w:eastAsia="Times New Roman" w:hAnsi="Arial" w:cs="Arial"/>
+          <w:sz w:val="21"/>
+          <w:szCs w:val="21"/>
+          <w:lang w:eastAsia="es-EC"/>
+        </w:rPr>
+        <w:br/>
+      </w:r>
+      <w:r>
+        <w:rPr>
+          <w:rFonts w:ascii="Arial" w:eastAsia="Times New Roman" w:hAnsi="Arial" w:cs="Arial"/>
+          <w:sz w:val="21"/>
+          <w:szCs w:val="21"/>
+          <w:lang w:eastAsia="es-EC"/>
+        </w:rPr>
+        <w:br/>
+      </w:r>
+    </w:p>
+    <w:p>
+      <w:pPr>
+        <w:shd w:val="clear" w:color="auto" w:fill="FFFFFF"/>
+        <w:spacing w:after="0" w:line="285" w:lineRule="atLeast"/>
+        <w:jc w:val="center"/>
+        <w:rPr>
+          <w:rFonts w:ascii="Arial" w:eastAsia="Times New Roman" w:hAnsi="Arial" w:cs="Arial"/>
+          <w:sz w:val="21"/>
+          <w:szCs w:val="21"/>
+          <w:lang w:eastAsia="es-EC"/>
+        </w:rPr>
+      </w:pPr>
+      <w:r>
+        <w:rPr>
+          <w:rFonts w:ascii="Arial" w:eastAsia="Times New Roman" w:hAnsi="Arial" w:cs="Arial"/>
+          <w:noProof/>
+          <w:sz w:val="21"/>
+          <w:szCs w:val="21"/>
+          <w:lang w:eastAsia="es-EC"/>
+        </w:rPr>
+        <w:drawing>
+          <wp:inline distT="0" distB="0" distL="0" distR="0" wp14:anchorId="15F702C3" wp14:editId="4031C051">
+            <wp:extent cx="2876550" cy="2257425"/>
+            <wp:effectExtent l="0" t="0" r="0" b="9525"/>
+            <wp:docPr id="12" name="Imagen 12" descr="uml_diag_distribucion_part1.2.jpg">
+              <a:hlinkClick xmlns:a="http://schemas.openxmlformats.org/drawingml/2006/main" r:id="rId16" tooltip="&quot;uml_diag_distribucion_part1.2.jpg - cc Tamaño: 50,35K&quot;"/>
+            </wp:docPr>
+            <wp:cNvGraphicFramePr>
+              <a:graphicFrameLocks xmlns:a="http://schemas.openxmlformats.org/drawingml/2006/main" noChangeAspect="1"/>
+            </wp:cNvGraphicFramePr>
+            <a:graphic xmlns:a="http://schemas.openxmlformats.org/drawingml/2006/main">
+              <a:graphicData uri="http://schemas.openxmlformats.org/drawingml/2006/picture">
+                <pic:pic xmlns:pic="http://schemas.openxmlformats.org/drawingml/2006/picture">
+                  <pic:nvPicPr>
+                    <pic:cNvPr id="0" name="ipb-attach-img-1463-0-83204100-1561989296" descr="uml_diag_distribucion_part1.2.jpg">
+                      <a:hlinkClick r:id="rId16" tooltip="&quot;uml_diag_distribucion_part1.2.jpg - cc Tamaño: 50,35K&quot;"/>
+                    </pic:cNvPr>
+                    <pic:cNvPicPr>
+                      <a:picLocks noChangeAspect="1" noChangeArrowheads="1"/>
+                    </pic:cNvPicPr>
+                  </pic:nvPicPr>
+                  <pic:blipFill>
+                    <a:blip r:embed="rId17">
+                      <a:extLst>
+                        <a:ext uri="{28A0092B-C50C-407E-A947-70E740481C1C}">
+                          <a14:useLocalDpi xmlns:a14="http://schemas.microsoft.com/office/drawing/2010/main" val="0"/>
+                        </a:ext>
+                      </a:extLst>
+                    </a:blip>
+                    <a:srcRect/>
+                    <a:stretch>
+                      <a:fillRect/>
+                    </a:stretch>
+                  </pic:blipFill>
+                  <pic:spPr bwMode="auto">
+                    <a:xfrm>
+                      <a:off x="0" y="0"/>
+                      <a:ext cx="2876550" cy="2257425"/>
+                    </a:xfrm>
+                    <a:prstGeom prst="rect">
+                      <a:avLst/>
+                    </a:prstGeom>
+                    <a:noFill/>
+                    <a:ln>
+                      <a:noFill/>
+                    </a:ln>
+                  </pic:spPr>
+                </pic:pic>
+              </a:graphicData>
+            </a:graphic>
+          </wp:inline>
+        </w:drawing>
+      </w:r>
+    </w:p>
+    <w:p/>
+    <w:p>
+      <w:bookmarkStart w:id="1" w:name="_GoBack"/>
+      <w:bookmarkEnd w:id="1"/>
     </w:p>
     <w:p/>
     <w:sectPr>
